--- a/regexmod.docx
+++ b/regexmod.docx
@@ -13,8 +13,17 @@
         <w:rPr>
           <w:color w:val="000000"/>
         </w:rPr>
-        <w:t>Link to Code: https://github.com/SwamySriharsha/NLC/blob/master/NLP%20Assignment-5.ipynb</w:t>
-      </w:r>
+        <w:t xml:space="preserve">Link to Code: </w:t>
+      </w:r>
+      <w:hyperlink r:id="rId2">
+        <w:r>
+          <w:rPr>
+            <w:rStyle w:val="InternetLink"/>
+            <w:color w:val="000000"/>
+          </w:rPr>
+          <w:t>https://github.com/SwamySriharsha/NLC/blob/master/NLP%20Assignment-5.ipynb</w:t>
+        </w:r>
+      </w:hyperlink>
     </w:p>
     <w:p>
       <w:pPr>
@@ -163,31 +172,7 @@
       </w:pPr>
       <w:r>
         <w:rPr/>
-        <w:t>abcd.yz @ iiith . ac. in can be written like abcd.yz @ iiith . ac . in or like abcd.yz. iiith . ac . in , abcd.yz</w:t>
-      </w:r>
-      <w:r>
-        <w:rPr/>
-        <w:t>@</w:t>
-      </w:r>
-      <w:r>
-        <w:rPr/>
-        <w:t xml:space="preserve"> iiith . ac. In, abcd</w:t>
-      </w:r>
-      <w:r>
-        <w:rPr/>
-        <w:t>@</w:t>
-      </w:r>
-      <w:r>
-        <w:rPr/>
-        <w:t xml:space="preserve">nitt.edu or abcd </w:t>
-      </w:r>
-      <w:r>
-        <w:rPr/>
-        <w:t>@</w:t>
-      </w:r>
-      <w:r>
-        <w:rPr/>
-        <w:t xml:space="preserve"> nitt . edu etc</w:t>
+        <w:t>abcd.yz @ iiith . ac. in can be written like abcd.yz @ iiith . ac . in or like abcd.yz. iiith . ac . in , abcd.yz@ iiith . ac. In, abcd@nitt.edu or abcd @ nitt . edu etc</w:t>
       </w:r>
     </w:p>
     <w:p>
@@ -247,6 +232,7 @@
       <w:pgNumType w:fmt="decimal"/>
       <w:formProt w:val="false"/>
       <w:textDirection w:val="lrTb"/>
+      <w:docGrid w:type="default" w:linePitch="240" w:charSpace="4294961151"/>
     </w:sectPr>
   </w:body>
 </w:document>
@@ -258,15 +244,12 @@
     <w:rPrDefault>
       <w:rPr>
         <w:rFonts w:ascii="Liberation Serif" w:hAnsi="Liberation Serif" w:eastAsia="Noto Sans CJK SC Regular" w:cs="FreeSans"/>
-        <w:sz w:val="24"/>
         <w:szCs w:val="24"/>
         <w:lang w:val="en-IN" w:eastAsia="zh-CN" w:bidi="hi-IN"/>
       </w:rPr>
     </w:rPrDefault>
     <w:pPrDefault>
-      <w:pPr>
-        <w:widowControl/>
-      </w:pPr>
+      <w:pPr/>
     </w:pPrDefault>
   </w:docDefaults>
   <w:style w:type="paragraph" w:styleId="Normal">
@@ -274,13 +257,23 @@
     <w:qFormat/>
     <w:pPr>
       <w:widowControl/>
+      <w:bidi w:val="0"/>
+      <w:jc w:val="left"/>
     </w:pPr>
     <w:rPr>
       <w:rFonts w:ascii="Liberation Serif" w:hAnsi="Liberation Serif" w:eastAsia="Noto Sans CJK SC Regular" w:cs="FreeSans"/>
-      <w:color w:val="auto"/>
+      <w:color w:val="00000A"/>
       <w:sz w:val="24"/>
       <w:szCs w:val="24"/>
       <w:lang w:val="en-IN" w:eastAsia="zh-CN" w:bidi="hi-IN"/>
+    </w:rPr>
+  </w:style>
+  <w:style w:type="character" w:styleId="InternetLink">
+    <w:name w:val="Internet Link"/>
+    <w:rPr>
+      <w:color w:val="000080"/>
+      <w:u w:val="single"/>
+      <w:lang w:val="zxx" w:eastAsia="zxx" w:bidi="zxx"/>
     </w:rPr>
   </w:style>
   <w:style w:type="paragraph" w:styleId="Heading">
